--- a/wfe-office/src/test/resources/ms_tables.docx
+++ b/wfe-office/src/test/resources/ms_tables.docx
@@ -21,14 +21,14 @@
         <w:tblStyle w:val="a3"/>
         <w:tblW w:w="9571" w:type="dxa"/>
         <w:jc w:val="left"/>
-        <w:tblInd w:w="-5" w:type="dxa"/>
+        <w:tblInd w:w="-15" w:type="dxa"/>
         <w:tblCellMar>
           <w:top w:w="0" w:type="dxa"/>
-          <w:left w:w="103" w:type="dxa"/>
+          <w:left w:w="93" w:type="dxa"/>
           <w:bottom w:w="0" w:type="dxa"/>
           <w:right w:w="108" w:type="dxa"/>
         </w:tblCellMar>
-        <w:tblLook w:firstRow="1" w:noVBand="1" w:lastRow="0" w:firstColumn="1" w:lastColumn="0" w:noHBand="0" w:val="04a0"/>
+        <w:tblLook w:val="04a0" w:noVBand="1" w:noHBand="0" w:firstRow="1" w:lastRow="0" w:firstColumn="1" w:lastColumn="0"/>
       </w:tblPr>
       <w:tblGrid>
         <w:gridCol w:w="3190"/>
@@ -43,7 +43,7 @@
             <w:tcBorders/>
             <w:shd w:color="auto" w:fill="auto" w:val="pct10"/>
             <w:tcMar>
-              <w:left w:w="103" w:type="dxa"/>
+              <w:left w:w="93" w:type="dxa"/>
             </w:tcMar>
           </w:tcPr>
           <w:p>
@@ -66,7 +66,7 @@
             <w:tcBorders/>
             <w:shd w:color="auto" w:fill="auto" w:val="pct10"/>
             <w:tcMar>
-              <w:left w:w="103" w:type="dxa"/>
+              <w:left w:w="93" w:type="dxa"/>
             </w:tcMar>
           </w:tcPr>
           <w:p>
@@ -89,7 +89,7 @@
             <w:tcBorders/>
             <w:shd w:color="auto" w:fill="auto" w:val="pct10"/>
             <w:tcMar>
-              <w:left w:w="103" w:type="dxa"/>
+              <w:left w:w="93" w:type="dxa"/>
             </w:tcMar>
           </w:tcPr>
           <w:p>
@@ -140,14 +140,14 @@
         <w:tblStyle w:val="a3"/>
         <w:tblW w:w="9571" w:type="dxa"/>
         <w:jc w:val="left"/>
-        <w:tblInd w:w="-5" w:type="dxa"/>
+        <w:tblInd w:w="-15" w:type="dxa"/>
         <w:tblCellMar>
           <w:top w:w="0" w:type="dxa"/>
-          <w:left w:w="103" w:type="dxa"/>
+          <w:left w:w="93" w:type="dxa"/>
           <w:bottom w:w="0" w:type="dxa"/>
           <w:right w:w="108" w:type="dxa"/>
         </w:tblCellMar>
-        <w:tblLook w:firstRow="1" w:noVBand="1" w:lastRow="0" w:firstColumn="1" w:lastColumn="0" w:noHBand="0" w:val="04a0"/>
+        <w:tblLook w:val="04a0" w:noVBand="1" w:noHBand="0" w:lastColumn="0" w:firstColumn="1" w:lastRow="0" w:firstRow="1"/>
       </w:tblPr>
       <w:tblGrid>
         <w:gridCol w:w="3190"/>
@@ -162,7 +162,7 @@
             <w:tcBorders/>
             <w:shd w:fill="auto" w:val="clear"/>
             <w:tcMar>
-              <w:left w:w="103" w:type="dxa"/>
+              <w:left w:w="93" w:type="dxa"/>
             </w:tcMar>
           </w:tcPr>
           <w:p>
@@ -185,7 +185,7 @@
             <w:tcBorders/>
             <w:shd w:fill="auto" w:val="clear"/>
             <w:tcMar>
-              <w:left w:w="103" w:type="dxa"/>
+              <w:left w:w="93" w:type="dxa"/>
             </w:tcMar>
           </w:tcPr>
           <w:p>
@@ -208,7 +208,7 @@
             <w:tcBorders/>
             <w:shd w:fill="auto" w:val="clear"/>
             <w:tcMar>
-              <w:left w:w="103" w:type="dxa"/>
+              <w:left w:w="93" w:type="dxa"/>
             </w:tcMar>
           </w:tcPr>
           <w:p>
@@ -221,7 +221,19 @@
               <w:rPr>
                 <w:lang w:val="en-US"/>
               </w:rPr>
-              <w:t>${actorList description}</w:t>
+              <w:t>${</w:t>
+            </w:r>
+            <w:r>
+              <w:rPr>
+                <w:lang w:val="en-US"/>
+              </w:rPr>
+              <w:t>items:</w:t>
+            </w:r>
+            <w:r>
+              <w:rPr>
+                <w:lang w:val="en-US"/>
+              </w:rPr>
+              <w:t>actorList as description}</w:t>
             </w:r>
           </w:p>
         </w:tc>
@@ -234,7 +246,7 @@
             <w:tcBorders/>
             <w:shd w:fill="auto" w:val="clear"/>
             <w:tcMar>
-              <w:left w:w="103" w:type="dxa"/>
+              <w:left w:w="93" w:type="dxa"/>
             </w:tcMar>
           </w:tcPr>
           <w:p>
@@ -258,7 +270,7 @@
             <w:tcBorders/>
             <w:shd w:fill="auto" w:val="clear"/>
             <w:tcMar>
-              <w:left w:w="103" w:type="dxa"/>
+              <w:left w:w="93" w:type="dxa"/>
             </w:tcMar>
           </w:tcPr>
           <w:p>
@@ -282,7 +294,7 @@
             <w:tcBorders/>
             <w:shd w:fill="auto" w:val="clear"/>
             <w:tcMar>
-              <w:left w:w="103" w:type="dxa"/>
+              <w:left w:w="93" w:type="dxa"/>
             </w:tcMar>
           </w:tcPr>
           <w:p>
@@ -334,14 +346,14 @@
         <w:tblStyle w:val="a3"/>
         <w:tblW w:w="9571" w:type="dxa"/>
         <w:jc w:val="left"/>
-        <w:tblInd w:w="-5" w:type="dxa"/>
+        <w:tblInd w:w="-15" w:type="dxa"/>
         <w:tblCellMar>
           <w:top w:w="0" w:type="dxa"/>
-          <w:left w:w="103" w:type="dxa"/>
+          <w:left w:w="93" w:type="dxa"/>
           <w:bottom w:w="0" w:type="dxa"/>
           <w:right w:w="108" w:type="dxa"/>
         </w:tblCellMar>
-        <w:tblLook w:firstRow="1" w:noVBand="1" w:lastRow="0" w:firstColumn="1" w:lastColumn="0" w:noHBand="0" w:val="04a0"/>
+        <w:tblLook w:val="04a0" w:noVBand="1" w:noHBand="0" w:lastColumn="0" w:firstColumn="1" w:lastRow="0" w:firstRow="1"/>
       </w:tblPr>
       <w:tblGrid>
         <w:gridCol w:w="3190"/>
@@ -356,7 +368,7 @@
             <w:tcBorders/>
             <w:shd w:fill="auto" w:val="clear"/>
             <w:tcMar>
-              <w:left w:w="103" w:type="dxa"/>
+              <w:left w:w="93" w:type="dxa"/>
             </w:tcMar>
           </w:tcPr>
           <w:p>
@@ -381,7 +393,7 @@
             <w:tcBorders/>
             <w:shd w:fill="auto" w:val="clear"/>
             <w:tcMar>
-              <w:left w:w="103" w:type="dxa"/>
+              <w:left w:w="93" w:type="dxa"/>
             </w:tcMar>
           </w:tcPr>
           <w:p>
@@ -406,7 +418,7 @@
             <w:tcBorders/>
             <w:shd w:fill="auto" w:val="clear"/>
             <w:tcMar>
-              <w:left w:w="103" w:type="dxa"/>
+              <w:left w:w="93" w:type="dxa"/>
             </w:tcMar>
           </w:tcPr>
           <w:p>
@@ -434,7 +446,7 @@
             <w:tcBorders/>
             <w:shd w:fill="auto" w:val="clear"/>
             <w:tcMar>
-              <w:left w:w="103" w:type="dxa"/>
+              <w:left w:w="93" w:type="dxa"/>
             </w:tcMar>
           </w:tcPr>
           <w:p>
@@ -458,7 +470,7 @@
             <w:tcBorders/>
             <w:shd w:color="auto" w:fill="8DB3E2" w:themeFill="text2" w:themeFillTint="66" w:val="clear"/>
             <w:tcMar>
-              <w:left w:w="103" w:type="dxa"/>
+              <w:left w:w="93" w:type="dxa"/>
             </w:tcMar>
           </w:tcPr>
           <w:p>
@@ -471,19 +483,7 @@
               <w:rPr>
                 <w:lang w:val="en-US"/>
               </w:rPr>
-              <w:t xml:space="preserve">${values:actorMap </w:t>
-            </w:r>
-            <w:r>
-              <w:rPr>
-                <w:lang w:val="en-US"/>
-              </w:rPr>
-              <w:t xml:space="preserve">as </w:t>
-            </w:r>
-            <w:r>
-              <w:rPr>
-                <w:lang w:val="en-US"/>
-              </w:rPr>
-              <w:t>fullName}</w:t>
+              <w:t>${values:actorMap as fullName}</w:t>
             </w:r>
           </w:p>
         </w:tc>
@@ -493,7 +493,7 @@
             <w:tcBorders/>
             <w:shd w:fill="auto" w:val="clear"/>
             <w:tcMar>
-              <w:left w:w="103" w:type="dxa"/>
+              <w:left w:w="93" w:type="dxa"/>
             </w:tcMar>
           </w:tcPr>
           <w:p>
@@ -738,22 +738,22 @@
     <w:qFormat/>
     <w:rPr/>
   </w:style>
-  <w:style w:type="paragraph" w:styleId="Style14">
-    <w:name w:val="Заголовок"/>
+  <w:style w:type="paragraph" w:styleId="Heading">
+    <w:name w:val="Heading"/>
     <w:basedOn w:val="Normal"/>
-    <w:next w:val="Style15"/>
+    <w:next w:val="TextBody"/>
     <w:qFormat/>
     <w:pPr>
       <w:keepNext/>
       <w:spacing w:before="240" w:after="120"/>
     </w:pPr>
     <w:rPr>
-      <w:rFonts w:ascii="Liberation Sans" w:hAnsi="Liberation Sans" w:eastAsia="Microsoft YaHei" w:cs="Lucida Sans"/>
+      <w:rFonts w:ascii="Liberation Sans" w:hAnsi="Liberation Sans" w:eastAsia="Noto Sans CJK SC Regular" w:cs="FreeSans"/>
       <w:sz w:val="28"/>
       <w:szCs w:val="28"/>
     </w:rPr>
   </w:style>
-  <w:style w:type="paragraph" w:styleId="Style15">
+  <w:style w:type="paragraph" w:styleId="TextBody">
     <w:name w:val="Body Text"/>
     <w:basedOn w:val="Normal"/>
     <w:pPr>
@@ -761,15 +761,15 @@
     </w:pPr>
     <w:rPr/>
   </w:style>
-  <w:style w:type="paragraph" w:styleId="Style16">
+  <w:style w:type="paragraph" w:styleId="List">
     <w:name w:val="List"/>
-    <w:basedOn w:val="Style15"/>
+    <w:basedOn w:val="TextBody"/>
     <w:pPr/>
     <w:rPr>
       <w:rFonts w:cs="Lucida Sans"/>
     </w:rPr>
   </w:style>
-  <w:style w:type="paragraph" w:styleId="Style17">
+  <w:style w:type="paragraph" w:styleId="Caption">
     <w:name w:val="Caption"/>
     <w:basedOn w:val="Normal"/>
     <w:qFormat/>
@@ -785,7 +785,32 @@
       <w:szCs w:val="24"/>
     </w:rPr>
   </w:style>
-  <w:style w:type="paragraph" w:styleId="Style18">
+  <w:style w:type="paragraph" w:styleId="Index">
+    <w:name w:val="Index"/>
+    <w:basedOn w:val="Normal"/>
+    <w:qFormat/>
+    <w:pPr>
+      <w:suppressLineNumbers/>
+    </w:pPr>
+    <w:rPr>
+      <w:rFonts w:cs="FreeSans"/>
+    </w:rPr>
+  </w:style>
+  <w:style w:type="paragraph" w:styleId="Style14">
+    <w:name w:val="Заголовок"/>
+    <w:basedOn w:val="Normal"/>
+    <w:qFormat/>
+    <w:pPr>
+      <w:keepNext/>
+      <w:spacing w:before="240" w:after="120"/>
+    </w:pPr>
+    <w:rPr>
+      <w:rFonts w:ascii="Liberation Sans" w:hAnsi="Liberation Sans" w:eastAsia="Microsoft YaHei" w:cs="Lucida Sans"/>
+      <w:sz w:val="28"/>
+      <w:szCs w:val="28"/>
+    </w:rPr>
+  </w:style>
+  <w:style w:type="paragraph" w:styleId="Style15">
     <w:name w:val="Указатель"/>
     <w:basedOn w:val="Normal"/>
     <w:qFormat/>
